--- a/report/words/國立虎尾科技大學 電腦輔助設計實習 第一組 期末報告 (1).docx
+++ b/report/words/國立虎尾科技大學 電腦輔助設計實習 第一組 期末報告 (1).docx
@@ -1,6 +1,6 @@
 
 <file path=word/document.xml><?xml version="1.0" encoding="utf-8"?>
-<w:document xmlns:wpc="http://schemas.microsoft.com/office/word/2010/wordprocessingCanvas" xmlns:cx="http://schemas.microsoft.com/office/drawing/2014/chartex" xmlns:cx1="http://schemas.microsoft.com/office/drawing/2015/9/8/chartex" xmlns:cx2="http://schemas.microsoft.com/office/drawing/2015/10/21/chartex" xmlns:cx3="http://schemas.microsoft.com/office/drawing/2016/5/9/chartex" xmlns:cx4="http://schemas.microsoft.com/office/drawing/2016/5/10/chartex" xmlns:cx5="http://schemas.microsoft.com/office/drawing/2016/5/11/chartex" xmlns:cx6="http://schemas.microsoft.com/office/drawing/2016/5/12/chartex" xmlns:cx7="http://schemas.microsoft.com/office/drawing/2016/5/13/chartex" xmlns:cx8="http://schemas.microsoft.com/office/drawing/2016/5/14/chartex" xmlns:mc="http://schemas.openxmlformats.org/markup-compatibility/2006" xmlns:aink="http://schemas.microsoft.com/office/drawing/2016/ink" xmlns:am3d="http://schemas.microsoft.com/office/drawing/2017/model3d" xmlns:o="urn:schemas-microsoft-com:office:office" xmlns:r="http://schemas.openxmlformats.org/officeDocument/2006/relationships" xmlns:m="http://schemas.openxmlformats.org/officeDocument/2006/math" xmlns:v="urn:schemas-microsoft-com:vml" xmlns:wp14="http://schemas.microsoft.com/office/word/2010/wordprocessingDrawing" xmlns:wp="http://schemas.openxmlformats.org/drawingml/2006/wordprocessingDrawing" xmlns:w10="urn:schemas-microsoft-com:office:word" xmlns:w="http://schemas.openxmlformats.org/wordprocessingml/2006/main" xmlns:w14="http://schemas.microsoft.com/office/word/2010/wordml" xmlns:w15="http://schemas.microsoft.com/office/word/2012/wordml" xmlns:w16cid="http://schemas.microsoft.com/office/word/2016/wordml/cid" xmlns:w16se="http://schemas.microsoft.com/office/word/2015/wordml/symex" xmlns:wpg="http://schemas.microsoft.com/office/word/2010/wordprocessingGroup" xmlns:wpi="http://schemas.microsoft.com/office/word/2010/wordprocessingInk" xmlns:wne="http://schemas.microsoft.com/office/word/2006/wordml" xmlns:wps="http://schemas.microsoft.com/office/word/2010/wordprocessingShape" mc:Ignorable="w14 w15 w16se w16cid wp14">
+<w:document xmlns:wpc="http://schemas.microsoft.com/office/word/2010/wordprocessingCanvas" xmlns:cx="http://schemas.microsoft.com/office/drawing/2014/chartex" xmlns:mc="http://schemas.openxmlformats.org/markup-compatibility/2006" xmlns:o="urn:schemas-microsoft-com:office:office" xmlns:r="http://schemas.openxmlformats.org/officeDocument/2006/relationships" xmlns:m="http://schemas.openxmlformats.org/officeDocument/2006/math" xmlns:v="urn:schemas-microsoft-com:vml" xmlns:wp14="http://schemas.microsoft.com/office/word/2010/wordprocessingDrawing" xmlns:wp="http://schemas.openxmlformats.org/drawingml/2006/wordprocessingDrawing" xmlns:w10="urn:schemas-microsoft-com:office:word" xmlns:w="http://schemas.openxmlformats.org/wordprocessingml/2006/main" xmlns:w14="http://schemas.microsoft.com/office/word/2010/wordml" xmlns:w15="http://schemas.microsoft.com/office/word/2012/wordml" xmlns:w16se="http://schemas.microsoft.com/office/word/2015/wordml/symex" xmlns:wpg="http://schemas.microsoft.com/office/word/2010/wordprocessingGroup" xmlns:wpi="http://schemas.microsoft.com/office/word/2010/wordprocessingInk" xmlns:wne="http://schemas.microsoft.com/office/word/2006/wordml" xmlns:wps="http://schemas.microsoft.com/office/word/2010/wordprocessingShape" mc:Ignorable="w14 w15 w16se wp14">
   <w:body>
     <w:p>
       <w:pPr>
@@ -513,8 +513,18 @@
           <w:sz w:val="32"/>
           <w:szCs w:val="32"/>
         </w:rPr>
-        <w:t>製作小鋼球提球機構</w:t>
-      </w:r>
+        <w:t>製作小鋼</w:t>
+      </w:r>
+      <w:proofErr w:type="gramStart"/>
+      <w:r>
+        <w:rPr>
+          <w:rFonts w:hint="eastAsia"/>
+          <w:sz w:val="32"/>
+          <w:szCs w:val="32"/>
+        </w:rPr>
+        <w:t>球提球機構</w:t>
+      </w:r>
+      <w:proofErr w:type="gramEnd"/>
       <w:r>
         <w:rPr>
           <w:rFonts w:asciiTheme="minorEastAsia" w:hAnsiTheme="minorEastAsia" w:hint="eastAsia"/>
@@ -537,7 +547,25 @@
           <w:sz w:val="32"/>
           <w:szCs w:val="32"/>
         </w:rPr>
-        <w:t>，適用在小組的機構中，小鋼球提球機構必須放置在郵局BOX2</w:t>
+        <w:t>，適用在小組的機構中，小鋼</w:t>
+      </w:r>
+      <w:proofErr w:type="gramStart"/>
+      <w:r>
+        <w:rPr>
+          <w:rFonts w:asciiTheme="minorEastAsia" w:hAnsiTheme="minorEastAsia" w:hint="eastAsia"/>
+          <w:sz w:val="32"/>
+          <w:szCs w:val="32"/>
+        </w:rPr>
+        <w:t>球提球機構</w:t>
+      </w:r>
+      <w:proofErr w:type="gramEnd"/>
+      <w:r>
+        <w:rPr>
+          <w:rFonts w:asciiTheme="minorEastAsia" w:hAnsiTheme="minorEastAsia" w:hint="eastAsia"/>
+          <w:sz w:val="32"/>
+          <w:szCs w:val="32"/>
+        </w:rPr>
+        <w:t>必須放置在郵局BOX2</w:t>
       </w:r>
       <w:r>
         <w:rPr>
@@ -611,7 +639,25 @@
           <w:sz w:val="32"/>
           <w:szCs w:val="32"/>
         </w:rPr>
-        <w:t>，必須適用在小組的鋼球提球機構，並且尺寸符合規範。</w:t>
+        <w:t>，必須適用在小組的鋼</w:t>
+      </w:r>
+      <w:proofErr w:type="gramStart"/>
+      <w:r>
+        <w:rPr>
+          <w:rFonts w:asciiTheme="minorEastAsia" w:hAnsiTheme="minorEastAsia" w:hint="eastAsia"/>
+          <w:sz w:val="32"/>
+          <w:szCs w:val="32"/>
+        </w:rPr>
+        <w:t>球提球機構</w:t>
+      </w:r>
+      <w:proofErr w:type="gramEnd"/>
+      <w:r>
+        <w:rPr>
+          <w:rFonts w:asciiTheme="minorEastAsia" w:hAnsiTheme="minorEastAsia" w:hint="eastAsia"/>
+          <w:sz w:val="32"/>
+          <w:szCs w:val="32"/>
+        </w:rPr>
+        <w:t>，並且尺寸符合規範。</w:t>
       </w:r>
       <w:r>
         <w:rPr>
@@ -689,13 +735,23 @@
         </w:rPr>
         <w:t>分配到的</w:t>
       </w:r>
-      <w:r>
-        <w:rPr>
-          <w:rFonts w:asciiTheme="minorEastAsia" w:hAnsiTheme="minorEastAsia" w:hint="eastAsia"/>
-          <w:sz w:val="32"/>
-          <w:szCs w:val="32"/>
-        </w:rPr>
-        <w:t>OnShape影</w:t>
+      <w:proofErr w:type="spellStart"/>
+      <w:r>
+        <w:rPr>
+          <w:rFonts w:asciiTheme="minorEastAsia" w:hAnsiTheme="minorEastAsia" w:hint="eastAsia"/>
+          <w:sz w:val="32"/>
+          <w:szCs w:val="32"/>
+        </w:rPr>
+        <w:t>OnShape</w:t>
+      </w:r>
+      <w:proofErr w:type="spellEnd"/>
+      <w:r>
+        <w:rPr>
+          <w:rFonts w:asciiTheme="minorEastAsia" w:hAnsiTheme="minorEastAsia" w:hint="eastAsia"/>
+          <w:sz w:val="32"/>
+          <w:szCs w:val="32"/>
+        </w:rPr>
+        <w:t>影</w:t>
       </w:r>
       <w:r>
         <w:rPr>
@@ -735,7 +791,25 @@
           <w:sz w:val="32"/>
           <w:szCs w:val="32"/>
         </w:rPr>
-        <w:t>各組員在第九週後</w:t>
+        <w:t>各組員在第九</w:t>
+      </w:r>
+      <w:proofErr w:type="gramStart"/>
+      <w:r>
+        <w:rPr>
+          <w:rFonts w:asciiTheme="minorEastAsia" w:hAnsiTheme="minorEastAsia" w:hint="eastAsia"/>
+          <w:sz w:val="32"/>
+          <w:szCs w:val="32"/>
+        </w:rPr>
+        <w:t>週</w:t>
+      </w:r>
+      <w:proofErr w:type="gramEnd"/>
+      <w:r>
+        <w:rPr>
+          <w:rFonts w:asciiTheme="minorEastAsia" w:hAnsiTheme="minorEastAsia" w:hint="eastAsia"/>
+          <w:sz w:val="32"/>
+          <w:szCs w:val="32"/>
+        </w:rPr>
+        <w:t>後</w:t>
       </w:r>
       <w:r>
         <w:rPr>
@@ -767,7 +841,25 @@
           <w:sz w:val="32"/>
           <w:szCs w:val="32"/>
         </w:rPr>
-        <w:t>完成Fossil SCM網誌的更新</w:t>
+        <w:t>完成Fossil SCM網</w:t>
+      </w:r>
+      <w:proofErr w:type="gramStart"/>
+      <w:r>
+        <w:rPr>
+          <w:rFonts w:asciiTheme="minorEastAsia" w:hAnsiTheme="minorEastAsia" w:hint="eastAsia"/>
+          <w:sz w:val="32"/>
+          <w:szCs w:val="32"/>
+        </w:rPr>
+        <w:t>誌</w:t>
+      </w:r>
+      <w:proofErr w:type="gramEnd"/>
+      <w:r>
+        <w:rPr>
+          <w:rFonts w:asciiTheme="minorEastAsia" w:hAnsiTheme="minorEastAsia" w:hint="eastAsia"/>
+          <w:sz w:val="32"/>
+          <w:szCs w:val="32"/>
+        </w:rPr>
+        <w:t>的更新</w:t>
       </w:r>
       <w:r>
         <w:rPr>
@@ -833,8 +925,18 @@
           <w:sz w:val="32"/>
           <w:szCs w:val="32"/>
         </w:rPr>
-        <w:t>先決定做出共用的提球機構</w:t>
-      </w:r>
+        <w:t>先決定做出共用</w:t>
+      </w:r>
+      <w:proofErr w:type="gramStart"/>
+      <w:r>
+        <w:rPr>
+          <w:rFonts w:asciiTheme="minorEastAsia" w:hAnsiTheme="minorEastAsia" w:hint="eastAsia"/>
+          <w:sz w:val="32"/>
+          <w:szCs w:val="32"/>
+        </w:rPr>
+        <w:t>的提球機構</w:t>
+      </w:r>
+      <w:proofErr w:type="gramEnd"/>
       <w:r>
         <w:rPr>
           <w:rFonts w:asciiTheme="minorEastAsia" w:hAnsiTheme="minorEastAsia" w:hint="eastAsia"/>
@@ -865,7 +967,25 @@
           <w:sz w:val="32"/>
           <w:szCs w:val="32"/>
         </w:rPr>
-        <w:t>並且調整至每個軌道都可以替換</w:t>
+        <w:t>並且調整至每</w:t>
+      </w:r>
+      <w:proofErr w:type="gramStart"/>
+      <w:r>
+        <w:rPr>
+          <w:rFonts w:asciiTheme="minorEastAsia" w:hAnsiTheme="minorEastAsia" w:hint="eastAsia"/>
+          <w:sz w:val="32"/>
+          <w:szCs w:val="32"/>
+        </w:rPr>
+        <w:t>個</w:t>
+      </w:r>
+      <w:proofErr w:type="gramEnd"/>
+      <w:r>
+        <w:rPr>
+          <w:rFonts w:asciiTheme="minorEastAsia" w:hAnsiTheme="minorEastAsia" w:hint="eastAsia"/>
+          <w:sz w:val="32"/>
+          <w:szCs w:val="32"/>
+        </w:rPr>
+        <w:t>軌道都可以替換</w:t>
       </w:r>
       <w:r>
         <w:rPr>
@@ -915,7 +1035,25 @@
           <w:sz w:val="32"/>
           <w:szCs w:val="32"/>
         </w:rPr>
-        <w:t xml:space="preserve">　　使用Github建立小組的倉儲</w:t>
+        <w:t xml:space="preserve">　　使用</w:t>
+      </w:r>
+      <w:proofErr w:type="spellStart"/>
+      <w:r>
+        <w:rPr>
+          <w:rFonts w:asciiTheme="minorEastAsia" w:hAnsiTheme="minorEastAsia" w:hint="eastAsia"/>
+          <w:sz w:val="32"/>
+          <w:szCs w:val="32"/>
+        </w:rPr>
+        <w:t>Github</w:t>
+      </w:r>
+      <w:proofErr w:type="spellEnd"/>
+      <w:r>
+        <w:rPr>
+          <w:rFonts w:asciiTheme="minorEastAsia" w:hAnsiTheme="minorEastAsia" w:hint="eastAsia"/>
+          <w:sz w:val="32"/>
+          <w:szCs w:val="32"/>
+        </w:rPr>
+        <w:t>建立小組的倉儲</w:t>
       </w:r>
       <w:r>
         <w:rPr>
@@ -931,7 +1069,43 @@
           <w:sz w:val="32"/>
           <w:szCs w:val="32"/>
         </w:rPr>
-        <w:t>各組員第14週到地17週的工作細節記錄在倉儲內</w:t>
+        <w:t>各組員第14</w:t>
+      </w:r>
+      <w:proofErr w:type="gramStart"/>
+      <w:r>
+        <w:rPr>
+          <w:rFonts w:asciiTheme="minorEastAsia" w:hAnsiTheme="minorEastAsia" w:hint="eastAsia"/>
+          <w:sz w:val="32"/>
+          <w:szCs w:val="32"/>
+        </w:rPr>
+        <w:t>週</w:t>
+      </w:r>
+      <w:proofErr w:type="gramEnd"/>
+      <w:r>
+        <w:rPr>
+          <w:rFonts w:asciiTheme="minorEastAsia" w:hAnsiTheme="minorEastAsia" w:hint="eastAsia"/>
+          <w:sz w:val="32"/>
+          <w:szCs w:val="32"/>
+        </w:rPr>
+        <w:t>到地17</w:t>
+      </w:r>
+      <w:proofErr w:type="gramStart"/>
+      <w:r>
+        <w:rPr>
+          <w:rFonts w:asciiTheme="minorEastAsia" w:hAnsiTheme="minorEastAsia" w:hint="eastAsia"/>
+          <w:sz w:val="32"/>
+          <w:szCs w:val="32"/>
+        </w:rPr>
+        <w:t>週</w:t>
+      </w:r>
+      <w:proofErr w:type="gramEnd"/>
+      <w:r>
+        <w:rPr>
+          <w:rFonts w:asciiTheme="minorEastAsia" w:hAnsiTheme="minorEastAsia" w:hint="eastAsia"/>
+          <w:sz w:val="32"/>
+          <w:szCs w:val="32"/>
+        </w:rPr>
+        <w:t>的工作細節記錄在倉儲內</w:t>
       </w:r>
       <w:r>
         <w:rPr>
@@ -947,7 +1121,25 @@
           <w:sz w:val="32"/>
           <w:szCs w:val="32"/>
         </w:rPr>
-        <w:t>並將各組員的Fossil SCM倉儲與Github協同倉儲合併。</w:t>
+        <w:t>並將各組員的Fossil SCM倉儲與</w:t>
+      </w:r>
+      <w:proofErr w:type="spellStart"/>
+      <w:r>
+        <w:rPr>
+          <w:rFonts w:asciiTheme="minorEastAsia" w:hAnsiTheme="minorEastAsia" w:hint="eastAsia"/>
+          <w:sz w:val="32"/>
+          <w:szCs w:val="32"/>
+        </w:rPr>
+        <w:t>Github</w:t>
+      </w:r>
+      <w:proofErr w:type="spellEnd"/>
+      <w:r>
+        <w:rPr>
+          <w:rFonts w:asciiTheme="minorEastAsia" w:hAnsiTheme="minorEastAsia" w:hint="eastAsia"/>
+          <w:sz w:val="32"/>
+          <w:szCs w:val="32"/>
+        </w:rPr>
+        <w:t>協同倉儲合併。</w:t>
       </w:r>
     </w:p>
     <w:p>
@@ -1053,6 +1245,7 @@
           <w:szCs w:val="40"/>
         </w:rPr>
       </w:pPr>
+      <w:proofErr w:type="spellStart"/>
       <w:r>
         <w:rPr>
           <w:rFonts w:ascii="新細明體" w:eastAsia="新細明體" w:hAnsi="新細明體"/>
@@ -1067,7 +1260,16 @@
           <w:sz w:val="40"/>
           <w:szCs w:val="40"/>
         </w:rPr>
-        <w:t>nshape影片中文化</w:t>
+        <w:t>nshape</w:t>
+      </w:r>
+      <w:proofErr w:type="spellEnd"/>
+      <w:r>
+        <w:rPr>
+          <w:rFonts w:ascii="新細明體" w:eastAsia="新細明體" w:hAnsi="新細明體" w:hint="eastAsia"/>
+          <w:sz w:val="40"/>
+          <w:szCs w:val="40"/>
+        </w:rPr>
+        <w:t>影片中文化</w:t>
       </w:r>
     </w:p>
     <w:p>
@@ -1168,6 +1370,7 @@
           <w:szCs w:val="40"/>
         </w:rPr>
       </w:pPr>
+      <w:proofErr w:type="spellStart"/>
       <w:r>
         <w:rPr>
           <w:rFonts w:ascii="Helvetica" w:eastAsia="新細明體" w:hAnsi="Helvetica" w:cs="Helvetica"/>
@@ -1176,7 +1379,40 @@
           <w:sz w:val="40"/>
           <w:szCs w:val="40"/>
         </w:rPr>
-        <w:t xml:space="preserve">tinkercad arduino </w:t>
+        <w:t>tinkercad</w:t>
+      </w:r>
+      <w:proofErr w:type="spellEnd"/>
+      <w:r>
+        <w:rPr>
+          <w:rFonts w:ascii="Helvetica" w:eastAsia="新細明體" w:hAnsi="Helvetica" w:cs="Helvetica"/>
+          <w:color w:val="1A2E3B"/>
+          <w:kern w:val="36"/>
+          <w:sz w:val="40"/>
+          <w:szCs w:val="40"/>
+        </w:rPr>
+        <w:t xml:space="preserve"> </w:t>
+      </w:r>
+      <w:proofErr w:type="spellStart"/>
+      <w:r>
+        <w:rPr>
+          <w:rFonts w:ascii="Helvetica" w:eastAsia="新細明體" w:hAnsi="Helvetica" w:cs="Helvetica"/>
+          <w:color w:val="1A2E3B"/>
+          <w:kern w:val="36"/>
+          <w:sz w:val="40"/>
+          <w:szCs w:val="40"/>
+        </w:rPr>
+        <w:t>arduino</w:t>
+      </w:r>
+      <w:proofErr w:type="spellEnd"/>
+      <w:r>
+        <w:rPr>
+          <w:rFonts w:ascii="Helvetica" w:eastAsia="新細明體" w:hAnsi="Helvetica" w:cs="Helvetica"/>
+          <w:color w:val="1A2E3B"/>
+          <w:kern w:val="36"/>
+          <w:sz w:val="40"/>
+          <w:szCs w:val="40"/>
+        </w:rPr>
+        <w:t xml:space="preserve"> </w:t>
       </w:r>
       <w:r>
         <w:rPr>
@@ -1378,9 +1614,8 @@
       <w:pPr>
         <w:widowControl/>
         <w:rPr>
-          <w:rFonts w:asciiTheme="minorEastAsia" w:hAnsiTheme="minorEastAsia"/>
-          <w:sz w:val="32"/>
-          <w:szCs w:val="32"/>
+          <w:rFonts w:ascii="新細明體" w:eastAsia="新細明體" w:hAnsi="新細明體"/>
+          <w:szCs w:val="24"/>
         </w:rPr>
       </w:pPr>
       <w:r>
@@ -1403,59 +1638,221 @@
     <w:p>
       <w:pPr>
         <w:widowControl/>
+        <w:rPr>
+          <w:rFonts w:asciiTheme="minorEastAsia" w:hAnsiTheme="minorEastAsia" w:hint="eastAsia"/>
+          <w:sz w:val="32"/>
+          <w:szCs w:val="32"/>
+        </w:rPr>
+      </w:pPr>
+    </w:p>
+    <w:p>
+      <w:pPr>
+        <w:widowControl/>
         <w:jc w:val="center"/>
         <w:rPr>
           <w:rFonts w:asciiTheme="minorEastAsia" w:hAnsiTheme="minorEastAsia"/>
-          <w:sz w:val="32"/>
-          <w:szCs w:val="32"/>
-        </w:rPr>
-      </w:pPr>
-    </w:p>
-    <w:p>
-      <w:pPr>
-        <w:widowControl/>
+          <w:sz w:val="52"/>
+          <w:szCs w:val="52"/>
+        </w:rPr>
+      </w:pPr>
+      <w:r>
+        <w:rPr>
+          <w:rFonts w:asciiTheme="minorEastAsia" w:hAnsiTheme="minorEastAsia" w:hint="eastAsia"/>
+          <w:sz w:val="52"/>
+          <w:szCs w:val="52"/>
+        </w:rPr>
+        <w:t>彈珠</w:t>
+      </w:r>
+      <w:proofErr w:type="gramStart"/>
+      <w:r>
+        <w:rPr>
+          <w:rFonts w:asciiTheme="minorEastAsia" w:hAnsiTheme="minorEastAsia" w:hint="eastAsia"/>
+          <w:sz w:val="52"/>
+          <w:szCs w:val="52"/>
+        </w:rPr>
+        <w:t>檯</w:t>
+      </w:r>
+      <w:proofErr w:type="gramEnd"/>
+      <w:r>
+        <w:rPr>
+          <w:rFonts w:asciiTheme="minorEastAsia" w:hAnsiTheme="minorEastAsia" w:hint="eastAsia"/>
+          <w:sz w:val="52"/>
+          <w:szCs w:val="52"/>
+        </w:rPr>
+        <w:t>模擬</w:t>
+      </w:r>
+    </w:p>
+    <w:p>
+      <w:pPr>
+        <w:widowControl/>
+        <w:jc w:val="center"/>
         <w:rPr>
           <w:rFonts w:asciiTheme="minorEastAsia" w:hAnsiTheme="minorEastAsia"/>
           <w:sz w:val="32"/>
           <w:szCs w:val="32"/>
         </w:rPr>
       </w:pPr>
-      <w:r>
+      <w:hyperlink r:id="rId12" w:history="1">
+        <w:r>
+          <w:rPr>
+            <w:rStyle w:val="a6"/>
+            <w:rFonts w:asciiTheme="minorEastAsia" w:hAnsiTheme="minorEastAsia"/>
+            <w:sz w:val="32"/>
+            <w:szCs w:val="32"/>
+          </w:rPr>
+          <w:t>https://youtu.be/WqynpHAEEIw</w:t>
+        </w:r>
+      </w:hyperlink>
+    </w:p>
+    <w:p>
+      <w:pPr>
+        <w:widowControl/>
+        <w:jc w:val="center"/>
+        <w:rPr>
+          <w:rFonts w:asciiTheme="minorEastAsia" w:hAnsiTheme="minorEastAsia" w:hint="eastAsia"/>
+          <w:sz w:val="32"/>
+          <w:szCs w:val="32"/>
+        </w:rPr>
+      </w:pPr>
+      <w:r>
+        <w:rPr>
+          <w:rFonts w:asciiTheme="minorEastAsia" w:hAnsiTheme="minorEastAsia" w:hint="eastAsia"/>
+          <w:noProof/>
+          <w:sz w:val="32"/>
+          <w:szCs w:val="32"/>
+        </w:rPr>
+        <w:drawing>
+          <wp:inline distT="0" distB="0" distL="0" distR="0">
+            <wp:extent cx="5274310" cy="2966720"/>
+            <wp:effectExtent l="0" t="0" r="2540" b="5080"/>
+            <wp:docPr id="2" name="圖片 2"/>
+            <wp:cNvGraphicFramePr>
+              <a:graphicFrameLocks xmlns:a="http://schemas.openxmlformats.org/drawingml/2006/main" noChangeAspect="1"/>
+            </wp:cNvGraphicFramePr>
+            <a:graphic xmlns:a="http://schemas.openxmlformats.org/drawingml/2006/main">
+              <a:graphicData uri="http://schemas.openxmlformats.org/drawingml/2006/picture">
+                <pic:pic xmlns:pic="http://schemas.openxmlformats.org/drawingml/2006/picture">
+                  <pic:nvPicPr>
+                    <pic:cNvPr id="2" name="chrome_2018-01-11_11-59-20.png"/>
+                    <pic:cNvPicPr/>
+                  </pic:nvPicPr>
+                  <pic:blipFill>
+                    <a:blip r:embed="rId13" cstate="print">
+                      <a:extLst>
+                        <a:ext uri="{28A0092B-C50C-407E-A947-70E740481C1C}">
+                          <a14:useLocalDpi xmlns:a14="http://schemas.microsoft.com/office/drawing/2010/main" val="0"/>
+                        </a:ext>
+                      </a:extLst>
+                    </a:blip>
+                    <a:stretch>
+                      <a:fillRect/>
+                    </a:stretch>
+                  </pic:blipFill>
+                  <pic:spPr>
+                    <a:xfrm>
+                      <a:off x="0" y="0"/>
+                      <a:ext cx="5274310" cy="2966720"/>
+                    </a:xfrm>
+                    <a:prstGeom prst="rect">
+                      <a:avLst/>
+                    </a:prstGeom>
+                  </pic:spPr>
+                </pic:pic>
+              </a:graphicData>
+            </a:graphic>
+          </wp:inline>
+        </w:drawing>
+      </w:r>
+    </w:p>
+    <w:p>
+      <w:pPr>
+        <w:widowControl/>
         <w:rPr>
           <w:rFonts w:asciiTheme="minorEastAsia" w:hAnsiTheme="minorEastAsia"/>
-          <w:sz w:val="32"/>
-          <w:szCs w:val="32"/>
-        </w:rPr>
-        <w:br w:type="page"/>
-      </w:r>
-    </w:p>
-    <w:p>
-      <w:pPr>
-        <w:widowControl/>
-        <w:jc w:val="center"/>
+          <w:sz w:val="28"/>
+          <w:szCs w:val="28"/>
+        </w:rPr>
+      </w:pPr>
+      <w:r>
+        <w:rPr>
+          <w:rFonts w:asciiTheme="minorEastAsia" w:hAnsiTheme="minorEastAsia" w:hint="eastAsia"/>
+          <w:sz w:val="28"/>
+          <w:szCs w:val="28"/>
+        </w:rPr>
+        <w:t>心得: 因為錄製影片的問題，</w:t>
+      </w:r>
+      <w:proofErr w:type="spellStart"/>
+      <w:r>
+        <w:rPr>
+          <w:rFonts w:asciiTheme="minorEastAsia" w:hAnsiTheme="minorEastAsia" w:hint="eastAsia"/>
+          <w:sz w:val="28"/>
+          <w:szCs w:val="28"/>
+        </w:rPr>
+        <w:t>O</w:t>
+      </w:r>
+      <w:r>
         <w:rPr>
           <w:rFonts w:asciiTheme="minorEastAsia" w:hAnsiTheme="minorEastAsia"/>
-          <w:sz w:val="32"/>
-          <w:szCs w:val="32"/>
-        </w:rPr>
-      </w:pPr>
+          <w:sz w:val="28"/>
+          <w:szCs w:val="28"/>
+        </w:rPr>
+        <w:t>nshape</w:t>
+      </w:r>
+      <w:proofErr w:type="spellEnd"/>
+      <w:r>
+        <w:rPr>
+          <w:rFonts w:asciiTheme="minorEastAsia" w:hAnsiTheme="minorEastAsia" w:hint="eastAsia"/>
+          <w:sz w:val="28"/>
+          <w:szCs w:val="28"/>
+        </w:rPr>
+        <w:t>上被分配到的影片雖已看完也了解其內容，但無法完成錄好影片，我把內容貼到網址上了</w:t>
+      </w:r>
+      <w:hyperlink r:id="rId14" w:history="1">
+        <w:r>
+          <w:rPr>
+            <w:rStyle w:val="a6"/>
+            <w:rFonts w:asciiTheme="minorEastAsia" w:hAnsiTheme="minorEastAsia"/>
+            <w:sz w:val="28"/>
+            <w:szCs w:val="28"/>
+          </w:rPr>
+          <w:t>https://cadpa.kmol.info/40523102/doc/trunk/blog/40523102.html</w:t>
+        </w:r>
+      </w:hyperlink>
     </w:p>
     <w:p>
       <w:pPr>
         <w:widowControl/>
         <w:rPr>
           <w:rFonts w:asciiTheme="minorEastAsia" w:hAnsiTheme="minorEastAsia"/>
-          <w:sz w:val="32"/>
-          <w:szCs w:val="32"/>
-        </w:rPr>
-      </w:pPr>
-      <w:r>
-        <w:rPr>
-          <w:rFonts w:asciiTheme="minorEastAsia" w:hAnsiTheme="minorEastAsia"/>
-          <w:sz w:val="32"/>
-          <w:szCs w:val="32"/>
-        </w:rPr>
-        <w:br w:type="page"/>
+          <w:sz w:val="28"/>
+          <w:szCs w:val="28"/>
+        </w:rPr>
+      </w:pPr>
+      <w:r>
+        <w:rPr>
+          <w:rFonts w:asciiTheme="minorEastAsia" w:hAnsiTheme="minorEastAsia" w:hint="eastAsia"/>
+          <w:sz w:val="28"/>
+          <w:szCs w:val="28"/>
+        </w:rPr>
+        <w:t>軌道也是同樣的問題還沒完成，會在近期盡快完成上傳，</w:t>
+      </w:r>
+    </w:p>
+    <w:p>
+      <w:pPr>
+        <w:widowControl/>
+        <w:rPr>
+          <w:rFonts w:asciiTheme="minorEastAsia" w:hAnsiTheme="minorEastAsia" w:hint="eastAsia"/>
+          <w:sz w:val="28"/>
+          <w:szCs w:val="28"/>
+        </w:rPr>
+      </w:pPr>
+      <w:r>
+        <w:rPr>
+          <w:rFonts w:asciiTheme="minorEastAsia" w:hAnsiTheme="minorEastAsia" w:hint="eastAsia"/>
+          <w:sz w:val="28"/>
+          <w:szCs w:val="28"/>
+        </w:rPr>
+        <w:t>也因為這學期末所做的這些作業，讓我了解到團隊溝通的重要，雖然可能會讓人感到心有餘而力不足，但這也是但這也是老師要我們學習的地方，設計一個機構真的不容易，必須從基本的東西開始構思，因此我也很佩服那些設計者也了解到自己的不足之處，隨著時間以及上課老師所教，我會慢慢學習的</w:t>
       </w:r>
     </w:p>
     <w:p>
@@ -1466,6 +1863,8 @@
           <w:szCs w:val="24"/>
         </w:rPr>
       </w:pPr>
+      <w:bookmarkStart w:id="0" w:name="_GoBack"/>
+      <w:bookmarkEnd w:id="0"/>
       <w:r>
         <w:rPr>
           <w:rFonts w:ascii="新細明體" w:eastAsia="新細明體" w:hAnsi="新細明體" w:hint="eastAsia"/>
@@ -1479,7 +1878,7 @@
       <w:pPr>
         <w:ind w:right="960"/>
         <w:rPr>
-          <w:rFonts w:ascii="新細明體" w:eastAsia="新細明體" w:hAnsi="新細明體" w:hint="eastAsia"/>
+          <w:rFonts w:ascii="新細明體" w:eastAsia="新細明體" w:hAnsi="新細明體"/>
           <w:szCs w:val="24"/>
         </w:rPr>
       </w:pPr>
@@ -1493,6 +1892,7 @@
           <w:szCs w:val="40"/>
         </w:rPr>
       </w:pPr>
+      <w:proofErr w:type="spellStart"/>
       <w:r>
         <w:rPr>
           <w:rFonts w:ascii="新細明體" w:eastAsia="新細明體" w:hAnsi="新細明體"/>
@@ -1509,6 +1909,7 @@
         </w:rPr>
         <w:t>nshape</w:t>
       </w:r>
+      <w:proofErr w:type="spellEnd"/>
       <w:r>
         <w:rPr>
           <w:rFonts w:ascii="新細明體" w:eastAsia="新細明體" w:hAnsi="新細明體" w:hint="eastAsia"/>
@@ -1548,7 +1949,7 @@
       <w:pPr>
         <w:ind w:right="960"/>
         <w:rPr>
-          <w:rFonts w:ascii="新細明體" w:eastAsia="新細明體" w:hAnsi="新細明體" w:hint="eastAsia"/>
+          <w:rFonts w:ascii="新細明體" w:eastAsia="新細明體" w:hAnsi="新細明體"/>
           <w:sz w:val="40"/>
           <w:szCs w:val="40"/>
         </w:rPr>
@@ -1576,7 +1977,7 @@
                     <pic:cNvPicPr/>
                   </pic:nvPicPr>
                   <pic:blipFill>
-                    <a:blip r:embed="rId12">
+                    <a:blip r:embed="rId15">
                       <a:extLst>
                         <a:ext uri="{28A0092B-C50C-407E-A947-70E740481C1C}">
                           <a14:useLocalDpi xmlns:a14="http://schemas.microsoft.com/office/drawing/2010/main" val="0"/>
@@ -1612,7 +2013,7 @@
           <w:szCs w:val="40"/>
         </w:rPr>
       </w:pPr>
-      <w:hyperlink r:id="rId13" w:history="1">
+      <w:hyperlink r:id="rId16" w:history="1">
         <w:r>
           <w:rPr>
             <w:rStyle w:val="a6"/>
@@ -1646,7 +2047,7 @@
       <w:pPr>
         <w:widowControl/>
         <w:rPr>
-          <w:rFonts w:ascii="新細明體" w:eastAsia="新細明體" w:hAnsi="新細明體" w:hint="eastAsia"/>
+          <w:rFonts w:ascii="新細明體" w:eastAsia="新細明體" w:hAnsi="新細明體"/>
           <w:sz w:val="40"/>
           <w:szCs w:val="40"/>
         </w:rPr>
@@ -1674,7 +2075,7 @@
                     <pic:cNvPicPr/>
                   </pic:nvPicPr>
                   <pic:blipFill>
-                    <a:blip r:embed="rId14">
+                    <a:blip r:embed="rId17">
                       <a:extLst>
                         <a:ext uri="{28A0092B-C50C-407E-A947-70E740481C1C}">
                           <a14:useLocalDpi xmlns:a14="http://schemas.microsoft.com/office/drawing/2010/main" val="0"/>
@@ -1705,12 +2106,12 @@
       <w:pPr>
         <w:widowControl/>
         <w:rPr>
-          <w:rFonts w:ascii="新細明體" w:eastAsia="新細明體" w:hAnsi="新細明體" w:hint="eastAsia"/>
-          <w:sz w:val="40"/>
-          <w:szCs w:val="40"/>
-        </w:rPr>
-      </w:pPr>
-      <w:hyperlink r:id="rId15" w:history="1">
+          <w:rFonts w:ascii="新細明體" w:eastAsia="新細明體" w:hAnsi="新細明體"/>
+          <w:sz w:val="40"/>
+          <w:szCs w:val="40"/>
+        </w:rPr>
+      </w:pPr>
+      <w:hyperlink r:id="rId18" w:history="1">
         <w:r>
           <w:rPr>
             <w:rStyle w:val="a6"/>
@@ -1745,7 +2146,7 @@
       <w:pPr>
         <w:widowControl/>
         <w:rPr>
-          <w:rFonts w:ascii="新細明體" w:eastAsia="新細明體" w:hAnsi="新細明體" w:hint="eastAsia"/>
+          <w:rFonts w:ascii="新細明體" w:eastAsia="新細明體" w:hAnsi="新細明體"/>
           <w:sz w:val="40"/>
           <w:szCs w:val="40"/>
         </w:rPr>
@@ -1773,7 +2174,7 @@
                     <pic:cNvPicPr/>
                   </pic:nvPicPr>
                   <pic:blipFill>
-                    <a:blip r:embed="rId16" cstate="print">
+                    <a:blip r:embed="rId19" cstate="print">
                       <a:extLst>
                         <a:ext uri="{28A0092B-C50C-407E-A947-70E740481C1C}">
                           <a14:useLocalDpi xmlns:a14="http://schemas.microsoft.com/office/drawing/2010/main" val="0"/>
@@ -1804,12 +2205,12 @@
       <w:pPr>
         <w:widowControl/>
         <w:rPr>
-          <w:rFonts w:ascii="新細明體" w:eastAsia="新細明體" w:hAnsi="新細明體" w:hint="eastAsia"/>
-          <w:sz w:val="40"/>
-          <w:szCs w:val="40"/>
-        </w:rPr>
-      </w:pPr>
-      <w:hyperlink r:id="rId17" w:history="1">
+          <w:rFonts w:ascii="新細明體" w:eastAsia="新細明體" w:hAnsi="新細明體"/>
+          <w:sz w:val="40"/>
+          <w:szCs w:val="40"/>
+        </w:rPr>
+      </w:pPr>
+      <w:hyperlink r:id="rId20" w:history="1">
         <w:r>
           <w:rPr>
             <w:rStyle w:val="a6"/>
@@ -1857,14 +2258,13 @@
       <w:pPr>
         <w:widowControl/>
         <w:rPr>
-          <w:rFonts w:ascii="Arial" w:hAnsi="Arial" w:cs="Arial" w:hint="eastAsia"/>
+          <w:rFonts w:ascii="Arial" w:hAnsi="Arial" w:cs="Arial"/>
           <w:color w:val="444444"/>
           <w:sz w:val="40"/>
           <w:szCs w:val="40"/>
           <w:shd w:val="clear" w:color="auto" w:fill="FFFFFF"/>
         </w:rPr>
       </w:pPr>
-      <w:bookmarkStart w:id="0" w:name="_GoBack"/>
       <w:r>
         <w:rPr>
           <w:rFonts w:ascii="新細明體" w:eastAsia="新細明體" w:hAnsi="新細明體" w:hint="eastAsia"/>
@@ -1888,7 +2288,7 @@
                     <pic:cNvPicPr/>
                   </pic:nvPicPr>
                   <pic:blipFill>
-                    <a:blip r:embed="rId18" cstate="print">
+                    <a:blip r:embed="rId21" cstate="print">
                       <a:extLst>
                         <a:ext uri="{28A0092B-C50C-407E-A947-70E740481C1C}">
                           <a14:useLocalDpi xmlns:a14="http://schemas.microsoft.com/office/drawing/2010/main" val="0"/>
@@ -1914,20 +2314,19 @@
           </wp:inline>
         </w:drawing>
       </w:r>
-      <w:bookmarkEnd w:id="0"/>
-    </w:p>
-    <w:p>
-      <w:pPr>
-        <w:widowControl/>
-        <w:rPr>
-          <w:rFonts w:ascii="Arial" w:hAnsi="Arial" w:cs="Arial" w:hint="eastAsia"/>
+    </w:p>
+    <w:p>
+      <w:pPr>
+        <w:widowControl/>
+        <w:rPr>
+          <w:rFonts w:ascii="Arial" w:hAnsi="Arial" w:cs="Arial"/>
           <w:color w:val="444444"/>
           <w:sz w:val="40"/>
           <w:szCs w:val="40"/>
           <w:shd w:val="clear" w:color="auto" w:fill="FFFFFF"/>
         </w:rPr>
       </w:pPr>
-      <w:hyperlink r:id="rId19" w:history="1">
+      <w:hyperlink r:id="rId22" w:history="1">
         <w:r>
           <w:rPr>
             <w:rStyle w:val="a6"/>
@@ -1944,7 +2343,7 @@
       <w:pPr>
         <w:widowControl/>
         <w:rPr>
-          <w:rFonts w:ascii="新細明體" w:eastAsia="新細明體" w:hAnsi="新細明體" w:hint="eastAsia"/>
+          <w:rFonts w:ascii="新細明體" w:eastAsia="新細明體" w:hAnsi="新細明體"/>
           <w:szCs w:val="24"/>
         </w:rPr>
       </w:pPr>
@@ -1983,7 +2382,15 @@
           <w:rFonts w:ascii="新細明體" w:eastAsia="新細明體" w:hAnsi="新細明體" w:hint="eastAsia"/>
           <w:szCs w:val="24"/>
         </w:rPr>
-        <w:t>：期中考後，老師大量時間給我們練習O</w:t>
+        <w:t>：期中考後，老師大量時間給我們練習</w:t>
+      </w:r>
+      <w:proofErr w:type="spellStart"/>
+      <w:r>
+        <w:rPr>
+          <w:rFonts w:ascii="新細明體" w:eastAsia="新細明體" w:hAnsi="新細明體" w:hint="eastAsia"/>
+          <w:szCs w:val="24"/>
+        </w:rPr>
+        <w:t>O</w:t>
       </w:r>
       <w:r>
         <w:rPr>
@@ -1992,12 +2399,21 @@
         </w:rPr>
         <w:t>nshape</w:t>
       </w:r>
-      <w:r>
-        <w:rPr>
-          <w:rFonts w:ascii="新細明體" w:eastAsia="新細明體" w:hAnsi="新細明體" w:hint="eastAsia"/>
-          <w:szCs w:val="24"/>
-        </w:rPr>
-        <w:t>以及v</w:t>
+      <w:proofErr w:type="spellEnd"/>
+      <w:r>
+        <w:rPr>
+          <w:rFonts w:ascii="新細明體" w:eastAsia="新細明體" w:hAnsi="新細明體" w:hint="eastAsia"/>
+          <w:szCs w:val="24"/>
+        </w:rPr>
+        <w:t>以及</w:t>
+      </w:r>
+      <w:proofErr w:type="spellStart"/>
+      <w:r>
+        <w:rPr>
+          <w:rFonts w:ascii="新細明體" w:eastAsia="新細明體" w:hAnsi="新細明體" w:hint="eastAsia"/>
+          <w:szCs w:val="24"/>
+        </w:rPr>
+        <w:t>v</w:t>
       </w:r>
       <w:r>
         <w:rPr>
@@ -2006,6 +2422,7 @@
         </w:rPr>
         <w:t>rep</w:t>
       </w:r>
+      <w:proofErr w:type="spellEnd"/>
       <w:r>
         <w:rPr>
           <w:rFonts w:ascii="新細明體" w:eastAsia="新細明體" w:hAnsi="新細明體" w:hint="eastAsia"/>
@@ -2025,7 +2442,23 @@
           <w:rFonts w:ascii="新細明體" w:eastAsia="新細明體" w:hAnsi="新細明體" w:hint="eastAsia"/>
           <w:szCs w:val="24"/>
         </w:rPr>
-        <w:t>是各組製作組別的提球機構，各組員還要繪製自己的軌道，並且要和機構尺寸相合，最重要的是要在能放入郵局b</w:t>
+        <w:t>是各組製作組別</w:t>
+      </w:r>
+      <w:proofErr w:type="gramStart"/>
+      <w:r>
+        <w:rPr>
+          <w:rFonts w:ascii="新細明體" w:eastAsia="新細明體" w:hAnsi="新細明體" w:hint="eastAsia"/>
+          <w:szCs w:val="24"/>
+        </w:rPr>
+        <w:t>的提球機構</w:t>
+      </w:r>
+      <w:proofErr w:type="gramEnd"/>
+      <w:r>
+        <w:rPr>
+          <w:rFonts w:ascii="新細明體" w:eastAsia="新細明體" w:hAnsi="新細明體" w:hint="eastAsia"/>
+          <w:szCs w:val="24"/>
+        </w:rPr>
+        <w:t>，各組員還要繪製自己的軌道，並且要和機構尺寸相合，最重要的是要在能放入郵局b</w:t>
       </w:r>
       <w:r>
         <w:rPr>
@@ -2039,15 +2472,64 @@
           <w:rFonts w:ascii="新細明體" w:eastAsia="新細明體" w:hAnsi="新細明體" w:hint="eastAsia"/>
           <w:szCs w:val="24"/>
         </w:rPr>
-        <w:t>箱子中。第二項彈珠台，繪製出屬於自己的彈珠台，此外還要再vrep模擬在拍製影片。第三</w:t>
-      </w:r>
-      <w:r>
-        <w:rPr>
-          <w:rFonts w:ascii="新細明體" w:eastAsia="新細明體" w:hAnsi="新細明體" w:hint="eastAsia"/>
-          <w:szCs w:val="24"/>
-        </w:rPr>
-        <w:t>項是自我練習老師分配的onshape題型，這是讓我們新手練習使用Onshape的好機會，繪製完之後大家都能了解</w:t>
-      </w:r>
+        <w:t>箱子中。</w:t>
+      </w:r>
+      <w:proofErr w:type="gramStart"/>
+      <w:r>
+        <w:rPr>
+          <w:rFonts w:ascii="新細明體" w:eastAsia="新細明體" w:hAnsi="新細明體" w:hint="eastAsia"/>
+          <w:szCs w:val="24"/>
+        </w:rPr>
+        <w:t>第二項彈珠</w:t>
+      </w:r>
+      <w:proofErr w:type="gramEnd"/>
+      <w:r>
+        <w:rPr>
+          <w:rFonts w:ascii="新細明體" w:eastAsia="新細明體" w:hAnsi="新細明體" w:hint="eastAsia"/>
+          <w:szCs w:val="24"/>
+        </w:rPr>
+        <w:t>台，繪製出屬於自己的彈珠台，此外還要再</w:t>
+      </w:r>
+      <w:proofErr w:type="spellStart"/>
+      <w:r>
+        <w:rPr>
+          <w:rFonts w:ascii="新細明體" w:eastAsia="新細明體" w:hAnsi="新細明體" w:hint="eastAsia"/>
+          <w:szCs w:val="24"/>
+        </w:rPr>
+        <w:t>vrep</w:t>
+      </w:r>
+      <w:proofErr w:type="spellEnd"/>
+      <w:r>
+        <w:rPr>
+          <w:rFonts w:ascii="新細明體" w:eastAsia="新細明體" w:hAnsi="新細明體" w:hint="eastAsia"/>
+          <w:szCs w:val="24"/>
+        </w:rPr>
+        <w:t>模擬在拍製影片。第三</w:t>
+      </w:r>
+      <w:r>
+        <w:rPr>
+          <w:rFonts w:ascii="新細明體" w:eastAsia="新細明體" w:hAnsi="新細明體" w:hint="eastAsia"/>
+          <w:szCs w:val="24"/>
+        </w:rPr>
+        <w:t>項是自我練習老師分配的</w:t>
+      </w:r>
+      <w:proofErr w:type="spellStart"/>
+      <w:r>
+        <w:rPr>
+          <w:rFonts w:ascii="新細明體" w:eastAsia="新細明體" w:hAnsi="新細明體" w:hint="eastAsia"/>
+          <w:szCs w:val="24"/>
+        </w:rPr>
+        <w:t>onshape</w:t>
+      </w:r>
+      <w:proofErr w:type="spellEnd"/>
+      <w:r>
+        <w:rPr>
+          <w:rFonts w:ascii="新細明體" w:eastAsia="新細明體" w:hAnsi="新細明體" w:hint="eastAsia"/>
+          <w:szCs w:val="24"/>
+        </w:rPr>
+        <w:t>題型，這是讓我們新手練習使用</w:t>
+      </w:r>
+      <w:proofErr w:type="spellStart"/>
       <w:r>
         <w:rPr>
           <w:rFonts w:ascii="新細明體" w:eastAsia="新細明體" w:hAnsi="新細明體" w:hint="eastAsia"/>
@@ -2055,6 +2537,23 @@
         </w:rPr>
         <w:t>Onshape</w:t>
       </w:r>
+      <w:proofErr w:type="spellEnd"/>
+      <w:r>
+        <w:rPr>
+          <w:rFonts w:ascii="新細明體" w:eastAsia="新細明體" w:hAnsi="新細明體" w:hint="eastAsia"/>
+          <w:szCs w:val="24"/>
+        </w:rPr>
+        <w:t>的好機會，繪製完之後大家都能了解</w:t>
+      </w:r>
+      <w:proofErr w:type="spellStart"/>
+      <w:r>
+        <w:rPr>
+          <w:rFonts w:ascii="新細明體" w:eastAsia="新細明體" w:hAnsi="新細明體" w:hint="eastAsia"/>
+          <w:szCs w:val="24"/>
+        </w:rPr>
+        <w:t>Onshape</w:t>
+      </w:r>
+      <w:proofErr w:type="spellEnd"/>
       <w:r>
         <w:rPr>
           <w:rFonts w:ascii="新細明體" w:eastAsia="新細明體" w:hAnsi="新細明體" w:hint="eastAsia"/>
@@ -2067,16 +2566,32 @@
       <w:pPr>
         <w:ind w:right="960"/>
         <w:rPr>
-          <w:rFonts w:ascii="新細明體" w:eastAsia="新細明體" w:hAnsi="新細明體" w:hint="eastAsia"/>
-          <w:szCs w:val="24"/>
-        </w:rPr>
-      </w:pPr>
-      <w:r>
-        <w:rPr>
-          <w:rFonts w:ascii="新細明體" w:eastAsia="新細明體" w:hAnsi="新細明體" w:hint="eastAsia"/>
-          <w:szCs w:val="24"/>
-        </w:rPr>
-        <w:t>本人在這段時間中，學習到了其他課程學不到的的程式，在之後專題會是一項很吃香的技能。</w:t>
+          <w:rFonts w:ascii="新細明體" w:eastAsia="新細明體" w:hAnsi="新細明體"/>
+          <w:szCs w:val="24"/>
+        </w:rPr>
+      </w:pPr>
+      <w:r>
+        <w:rPr>
+          <w:rFonts w:ascii="新細明體" w:eastAsia="新細明體" w:hAnsi="新細明體" w:hint="eastAsia"/>
+          <w:szCs w:val="24"/>
+        </w:rPr>
+        <w:t>本人在這段時間中，學習到了其他課程學不到的</w:t>
+      </w:r>
+      <w:proofErr w:type="gramStart"/>
+      <w:r>
+        <w:rPr>
+          <w:rFonts w:ascii="新細明體" w:eastAsia="新細明體" w:hAnsi="新細明體" w:hint="eastAsia"/>
+          <w:szCs w:val="24"/>
+        </w:rPr>
+        <w:t>的</w:t>
+      </w:r>
+      <w:proofErr w:type="gramEnd"/>
+      <w:r>
+        <w:rPr>
+          <w:rFonts w:ascii="新細明體" w:eastAsia="新細明體" w:hAnsi="新細明體" w:hint="eastAsia"/>
+          <w:szCs w:val="24"/>
+        </w:rPr>
+        <w:t>程式，在之後專題會是一項很吃香的技能。</w:t>
       </w:r>
     </w:p>
     <w:p>
@@ -2092,7 +2607,7 @@
       <w:pPr>
         <w:ind w:right="960"/>
         <w:rPr>
-          <w:rFonts w:ascii="新細明體" w:eastAsia="新細明體" w:hAnsi="新細明體" w:hint="eastAsia"/>
+          <w:rFonts w:ascii="新細明體" w:eastAsia="新細明體" w:hAnsi="新細明體"/>
           <w:szCs w:val="24"/>
         </w:rPr>
       </w:pPr>
@@ -2291,8 +2806,18 @@
           <w:szCs w:val="32"/>
         </w:rPr>
         <w:lastRenderedPageBreak/>
-        <w:t>小鋼球提球機構</w:t>
-      </w:r>
+        <w:t>小鋼</w:t>
+      </w:r>
+      <w:proofErr w:type="gramStart"/>
+      <w:r>
+        <w:rPr>
+          <w:rFonts w:asciiTheme="minorEastAsia" w:hAnsiTheme="minorEastAsia" w:hint="eastAsia"/>
+          <w:sz w:val="32"/>
+          <w:szCs w:val="32"/>
+        </w:rPr>
+        <w:t>球提球機構</w:t>
+      </w:r>
+      <w:proofErr w:type="gramEnd"/>
     </w:p>
     <w:p>
       <w:pPr>
@@ -2570,7 +3095,25 @@
           <w:sz w:val="40"/>
           <w:szCs w:val="24"/>
         </w:rPr>
-        <w:t>問題一：待</w:t>
+        <w:t>問題</w:t>
+      </w:r>
+      <w:proofErr w:type="gramStart"/>
+      <w:r>
+        <w:rPr>
+          <w:rFonts w:ascii="新細明體" w:eastAsia="新細明體" w:hAnsi="新細明體" w:hint="eastAsia"/>
+          <w:sz w:val="40"/>
+          <w:szCs w:val="24"/>
+        </w:rPr>
+        <w:t>一</w:t>
+      </w:r>
+      <w:proofErr w:type="gramEnd"/>
+      <w:r>
+        <w:rPr>
+          <w:rFonts w:ascii="新細明體" w:eastAsia="新細明體" w:hAnsi="新細明體" w:hint="eastAsia"/>
+          <w:sz w:val="40"/>
+          <w:szCs w:val="24"/>
+        </w:rPr>
+        <w:t>：待</w:t>
       </w:r>
     </w:p>
     <w:p>
@@ -2619,7 +3162,7 @@
           <w:szCs w:val="24"/>
         </w:rPr>
       </w:pPr>
-      <w:hyperlink r:id="rId20" w:history="1">
+      <w:hyperlink r:id="rId23" w:history="1">
         <w:r>
           <w:rPr>
             <w:rStyle w:val="a6"/>
@@ -2687,7 +3230,7 @@
 </file>
 
 <file path=word/styles.xml><?xml version="1.0" encoding="utf-8"?>
-<w:styles xmlns:mc="http://schemas.openxmlformats.org/markup-compatibility/2006" xmlns:r="http://schemas.openxmlformats.org/officeDocument/2006/relationships" xmlns:w="http://schemas.openxmlformats.org/wordprocessingml/2006/main" xmlns:w14="http://schemas.microsoft.com/office/word/2010/wordml" xmlns:w15="http://schemas.microsoft.com/office/word/2012/wordml" xmlns:w16cid="http://schemas.microsoft.com/office/word/2016/wordml/cid" xmlns:w16se="http://schemas.microsoft.com/office/word/2015/wordml/symex" mc:Ignorable="w14 w15 w16se w16cid">
+<w:styles xmlns:mc="http://schemas.openxmlformats.org/markup-compatibility/2006" xmlns:r="http://schemas.openxmlformats.org/officeDocument/2006/relationships" xmlns:w="http://schemas.openxmlformats.org/wordprocessingml/2006/main" xmlns:w14="http://schemas.microsoft.com/office/word/2010/wordml" xmlns:w15="http://schemas.microsoft.com/office/word/2012/wordml" xmlns:w16se="http://schemas.microsoft.com/office/word/2015/wordml/symex" mc:Ignorable="w14 w15 w16se">
   <w:docDefaults>
     <w:rPrDefault>
       <w:rPr>
@@ -2700,7 +3243,7 @@
     </w:rPrDefault>
     <w:pPrDefault/>
   </w:docDefaults>
-  <w:latentStyles w:defLockedState="0" w:defUIPriority="99" w:defSemiHidden="0" w:defUnhideWhenUsed="0" w:defQFormat="0" w:count="375">
+  <w:latentStyles w:defLockedState="0" w:defUIPriority="99" w:defSemiHidden="0" w:defUnhideWhenUsed="0" w:defQFormat="0" w:count="371">
     <w:lsdException w:name="Normal" w:uiPriority="0" w:qFormat="1"/>
     <w:lsdException w:name="heading 1" w:uiPriority="9" w:qFormat="1"/>
     <w:lsdException w:name="heading 2" w:semiHidden="1" w:uiPriority="9" w:unhideWhenUsed="1" w:qFormat="1"/>
@@ -2855,7 +3398,7 @@
     <w:lsdException w:name="Table Web 2" w:semiHidden="1" w:unhideWhenUsed="1"/>
     <w:lsdException w:name="Table Web 3" w:semiHidden="1" w:unhideWhenUsed="1"/>
     <w:lsdException w:name="Balloon Text" w:semiHidden="1" w:unhideWhenUsed="1"/>
-    <w:lsdException w:name="Table Grid" w:semiHidden="1" w:uiPriority="59" w:unhideWhenUsed="1"/>
+    <w:lsdException w:name="Table Grid" w:uiPriority="59"/>
     <w:lsdException w:name="Table Theme" w:semiHidden="1" w:unhideWhenUsed="1"/>
     <w:lsdException w:name="Placeholder Text" w:semiHidden="1"/>
     <w:lsdException w:name="No Spacing" w:uiPriority="1" w:qFormat="1"/>
@@ -3072,10 +3615,6 @@
     <w:lsdException w:name="List Table 5 Dark Accent 6" w:uiPriority="50"/>
     <w:lsdException w:name="List Table 6 Colorful Accent 6" w:uiPriority="51"/>
     <w:lsdException w:name="List Table 7 Colorful Accent 6" w:uiPriority="52"/>
-    <w:lsdException w:name="Mention" w:semiHidden="1" w:unhideWhenUsed="1"/>
-    <w:lsdException w:name="Smart Hyperlink" w:semiHidden="1" w:unhideWhenUsed="1"/>
-    <w:lsdException w:name="Hashtag" w:semiHidden="1" w:unhideWhenUsed="1"/>
-    <w:lsdException w:name="Unresolved Mention" w:semiHidden="1" w:unhideWhenUsed="1"/>
   </w:latentStyles>
   <w:style w:type="paragraph" w:default="1" w:styleId="a">
     <w:name w:val="Normal"/>
@@ -3269,7 +3808,7 @@
     <w:basedOn w:val="a0"/>
     <w:rsid w:val="00903CA9"/>
   </w:style>
-  <w:style w:type="character" w:styleId="ac">
+  <w:style w:type="character" w:customStyle="1" w:styleId="UnresolvedMention">
     <w:name w:val="Unresolved Mention"/>
     <w:basedOn w:val="a0"/>
     <w:uiPriority w:val="99"/>
